--- a/projet réseaux.docx
+++ b/projet réseaux.docx
@@ -4603,13 +4603,6 @@
           <w:szCs w:val="26"/>
         </w:rPr>
       </w:pPr>
-      <w:r>
-        <w:rPr>
-          <w:sz w:val="26"/>
-          <w:szCs w:val="26"/>
-        </w:rPr>
-        <w:t xml:space="preserve">quel sont </w:t>
-      </w:r>
     </w:p>
     <w:p>
       <w:pPr>
@@ -4618,13 +4611,6 @@
           <w:szCs w:val="26"/>
         </w:rPr>
       </w:pPr>
-      <w:r>
-        <w:rPr>
-          <w:sz w:val="26"/>
-          <w:szCs w:val="26"/>
-        </w:rPr>
-        <w:t xml:space="preserve">quest ce qui a le droit d'entrer de sortir </w:t>
-      </w:r>
     </w:p>
     <w:p>
       <w:pPr>
@@ -4633,13 +4619,6 @@
           <w:szCs w:val="26"/>
         </w:rPr>
       </w:pPr>
-      <w:r>
-        <w:rPr>
-          <w:sz w:val="26"/>
-          <w:szCs w:val="26"/>
-        </w:rPr>
-        <w:t>firewall</w:t>
-      </w:r>
     </w:p>
     <w:p>
       <w:pPr>
@@ -4812,56 +4791,15 @@
           <w:sz w:val="26"/>
           <w:szCs w:val="26"/>
         </w:rPr>
-        <w:t>les Mainrouter autorise uniquement les protocoles entrant mail.</w:t>
+        <w:t>L</w:t>
       </w:r>
-    </w:p>
-    <w:p>
-      <w:pPr>
-        <w:rPr>
-          <w:sz w:val="26"/>
-          <w:szCs w:val="26"/>
-        </w:rPr>
-      </w:pPr>
-    </w:p>
-    <w:p>
-      <w:pPr>
-        <w:rPr>
-          <w:sz w:val="26"/>
-          <w:szCs w:val="26"/>
-        </w:rPr>
-      </w:pPr>
-    </w:p>
-    <w:p>
-      <w:pPr>
-        <w:rPr>
-          <w:sz w:val="26"/>
-          <w:szCs w:val="26"/>
-        </w:rPr>
-      </w:pPr>
-    </w:p>
-    <w:p>
-      <w:pPr>
-        <w:rPr>
-          <w:sz w:val="26"/>
-          <w:szCs w:val="26"/>
-        </w:rPr>
-      </w:pPr>
-    </w:p>
-    <w:p>
-      <w:pPr>
-        <w:rPr>
-          <w:sz w:val="26"/>
-          <w:szCs w:val="26"/>
-        </w:rPr>
-      </w:pPr>
-    </w:p>
-    <w:p>
-      <w:pPr>
-        <w:rPr>
-          <w:sz w:val="26"/>
-          <w:szCs w:val="26"/>
-        </w:rPr>
-      </w:pPr>
+      <w:r>
+        <w:rPr>
+          <w:sz w:val="26"/>
+          <w:szCs w:val="26"/>
+        </w:rPr>
+        <w:t>es Mainrouter autorise uniquement les protocoles entrant mail.</w:t>
+      </w:r>
     </w:p>
     <w:p>
       <w:pPr>
@@ -4946,19 +4884,403 @@
                 <w:sz w:val="26"/>
                 <w:szCs w:val="26"/>
               </w:rPr>
+              <w:t xml:space="preserve">Provenance </w:t>
+            </w:r>
+          </w:p>
+        </w:tc>
+        <w:tc>
+          <w:tcPr>
+            <w:tcW w:w="2417" w:type="dxa"/>
+          </w:tcPr>
+          <w:p>
+            <w:pPr>
+              <w:rPr>
+                <w:b/>
+                <w:sz w:val="26"/>
+                <w:szCs w:val="26"/>
+              </w:rPr>
+            </w:pPr>
+            <w:r>
+              <w:rPr>
+                <w:b/>
+                <w:sz w:val="26"/>
+                <w:szCs w:val="26"/>
+              </w:rPr>
+              <w:t>Autorisation - refus</w:t>
+            </w:r>
+          </w:p>
+        </w:tc>
+      </w:tr>
+      <w:tr>
+        <w:tc>
+          <w:tcPr>
+            <w:tcW w:w="2431" w:type="dxa"/>
+          </w:tcPr>
+          <w:p>
+            <w:pPr>
+              <w:rPr>
+                <w:sz w:val="26"/>
+                <w:szCs w:val="26"/>
+              </w:rPr>
+            </w:pPr>
+            <w:r>
+              <w:rPr>
+                <w:sz w:val="26"/>
+                <w:szCs w:val="26"/>
+              </w:rPr>
+              <w:t>Mainrouter</w:t>
+            </w:r>
+            <w:r>
+              <w:rPr>
+                <w:sz w:val="26"/>
+                <w:szCs w:val="26"/>
+              </w:rPr>
+              <w:t xml:space="preserve"> </w:t>
+            </w:r>
+          </w:p>
+        </w:tc>
+        <w:tc>
+          <w:tcPr>
+            <w:tcW w:w="2280" w:type="dxa"/>
+          </w:tcPr>
+          <w:p>
+            <w:pPr>
+              <w:rPr>
+                <w:sz w:val="26"/>
+                <w:szCs w:val="26"/>
+              </w:rPr>
+            </w:pPr>
+            <w:r>
+              <w:rPr>
+                <w:sz w:val="26"/>
+                <w:szCs w:val="26"/>
+              </w:rPr>
+              <w:t xml:space="preserve">Mail </w:t>
+            </w:r>
+          </w:p>
+        </w:tc>
+        <w:tc>
+          <w:tcPr>
+            <w:tcW w:w="1934" w:type="dxa"/>
+          </w:tcPr>
+          <w:p>
+            <w:pPr>
+              <w:rPr>
+                <w:sz w:val="26"/>
+                <w:szCs w:val="26"/>
+              </w:rPr>
+            </w:pPr>
+            <w:r>
+              <w:rPr>
+                <w:sz w:val="26"/>
+                <w:szCs w:val="26"/>
+              </w:rPr>
+              <w:t xml:space="preserve">Internet </w:t>
+            </w:r>
+            <w:r>
+              <w:rPr>
+                <w:sz w:val="26"/>
+                <w:szCs w:val="26"/>
+              </w:rPr>
+              <w:t xml:space="preserve"> </w:t>
+            </w:r>
+          </w:p>
+        </w:tc>
+        <w:tc>
+          <w:tcPr>
+            <w:tcW w:w="2417" w:type="dxa"/>
+          </w:tcPr>
+          <w:p>
+            <w:pPr>
+              <w:rPr>
+                <w:sz w:val="26"/>
+                <w:szCs w:val="26"/>
+              </w:rPr>
+            </w:pPr>
+            <w:r>
+              <w:rPr>
+                <w:sz w:val="26"/>
+                <w:szCs w:val="26"/>
+              </w:rPr>
+              <w:t xml:space="preserve">Autorisation </w:t>
+            </w:r>
+          </w:p>
+        </w:tc>
+      </w:tr>
+      <w:tr>
+        <w:tc>
+          <w:tcPr>
+            <w:tcW w:w="2431" w:type="dxa"/>
+          </w:tcPr>
+          <w:p>
+            <w:pPr>
+              <w:rPr>
+                <w:sz w:val="26"/>
+                <w:szCs w:val="26"/>
+              </w:rPr>
+            </w:pPr>
+            <w:r>
+              <w:rPr>
+                <w:sz w:val="26"/>
+                <w:szCs w:val="26"/>
+              </w:rPr>
+              <w:t>Mainrouter</w:t>
+            </w:r>
+          </w:p>
+        </w:tc>
+        <w:tc>
+          <w:tcPr>
+            <w:tcW w:w="2280" w:type="dxa"/>
+          </w:tcPr>
+          <w:p>
+            <w:pPr>
+              <w:rPr>
+                <w:sz w:val="26"/>
+                <w:szCs w:val="26"/>
+              </w:rPr>
+            </w:pPr>
+            <w:r>
+              <w:rPr>
+                <w:sz w:val="26"/>
+                <w:szCs w:val="26"/>
+              </w:rPr>
+              <w:t xml:space="preserve">Tous sauf </w:t>
+            </w:r>
+            <w:r>
+              <w:rPr>
+                <w:sz w:val="26"/>
+                <w:szCs w:val="26"/>
+              </w:rPr>
+              <w:t>SMTP</w:t>
+            </w:r>
+          </w:p>
+        </w:tc>
+        <w:tc>
+          <w:tcPr>
+            <w:tcW w:w="1934" w:type="dxa"/>
+          </w:tcPr>
+          <w:p>
+            <w:pPr>
+              <w:rPr>
+                <w:sz w:val="26"/>
+                <w:szCs w:val="26"/>
+              </w:rPr>
+            </w:pPr>
+            <w:r>
+              <w:rPr>
+                <w:sz w:val="26"/>
+                <w:szCs w:val="26"/>
+              </w:rPr>
+              <w:t>Internet</w:t>
+            </w:r>
+            <w:r>
+              <w:rPr>
+                <w:sz w:val="26"/>
+                <w:szCs w:val="26"/>
+              </w:rPr>
+              <w:t xml:space="preserve"> </w:t>
+            </w:r>
+          </w:p>
+        </w:tc>
+        <w:tc>
+          <w:tcPr>
+            <w:tcW w:w="2417" w:type="dxa"/>
+          </w:tcPr>
+          <w:p>
+            <w:pPr>
+              <w:rPr>
+                <w:sz w:val="26"/>
+                <w:szCs w:val="26"/>
+              </w:rPr>
+            </w:pPr>
+            <w:r>
+              <w:rPr>
+                <w:sz w:val="26"/>
+                <w:szCs w:val="26"/>
+              </w:rPr>
+              <w:t xml:space="preserve">Refus </w:t>
+            </w:r>
+          </w:p>
+        </w:tc>
+      </w:tr>
+      <w:tr>
+        <w:tc>
+          <w:tcPr>
+            <w:tcW w:w="2431" w:type="dxa"/>
+          </w:tcPr>
+          <w:p>
+            <w:pPr>
+              <w:rPr>
+                <w:sz w:val="26"/>
+                <w:szCs w:val="26"/>
+              </w:rPr>
+            </w:pPr>
+            <w:r>
+              <w:rPr>
+                <w:sz w:val="26"/>
+                <w:szCs w:val="26"/>
+              </w:rPr>
+              <w:t>Mainrouter</w:t>
+            </w:r>
+          </w:p>
+        </w:tc>
+        <w:tc>
+          <w:tcPr>
+            <w:tcW w:w="2280" w:type="dxa"/>
+          </w:tcPr>
+          <w:p>
+            <w:pPr>
+              <w:rPr>
+                <w:sz w:val="26"/>
+                <w:szCs w:val="26"/>
+              </w:rPr>
+            </w:pPr>
+            <w:r>
+              <w:rPr>
+                <w:sz w:val="26"/>
+                <w:szCs w:val="26"/>
+              </w:rPr>
+              <w:t>T</w:t>
+            </w:r>
+            <w:r>
+              <w:rPr>
+                <w:sz w:val="26"/>
+                <w:szCs w:val="26"/>
+              </w:rPr>
+              <w:t>ous</w:t>
+            </w:r>
+            <w:r>
+              <w:rPr>
+                <w:sz w:val="26"/>
+                <w:szCs w:val="26"/>
+              </w:rPr>
+              <w:t xml:space="preserve"> </w:t>
+            </w:r>
+          </w:p>
+        </w:tc>
+        <w:tc>
+          <w:tcPr>
+            <w:tcW w:w="1934" w:type="dxa"/>
+          </w:tcPr>
+          <w:p>
+            <w:pPr>
+              <w:rPr>
+                <w:sz w:val="26"/>
+                <w:szCs w:val="26"/>
+              </w:rPr>
+            </w:pPr>
+            <w:r>
+              <w:rPr>
+                <w:sz w:val="26"/>
+                <w:szCs w:val="26"/>
+              </w:rPr>
+              <w:t xml:space="preserve">Intranet </w:t>
+            </w:r>
+          </w:p>
+        </w:tc>
+        <w:tc>
+          <w:tcPr>
+            <w:tcW w:w="2417" w:type="dxa"/>
+          </w:tcPr>
+          <w:p>
+            <w:pPr>
+              <w:rPr>
+                <w:sz w:val="26"/>
+                <w:szCs w:val="26"/>
+              </w:rPr>
+            </w:pPr>
+            <w:r>
+              <w:rPr>
+                <w:sz w:val="26"/>
+                <w:szCs w:val="26"/>
+              </w:rPr>
+              <w:t xml:space="preserve">Autorisation </w:t>
+            </w:r>
+          </w:p>
+        </w:tc>
+      </w:tr>
+      <w:tr>
+        <w:tc>
+          <w:tcPr>
+            <w:tcW w:w="2431" w:type="dxa"/>
+          </w:tcPr>
+          <w:p>
+            <w:pPr>
+              <w:rPr>
+                <w:sz w:val="26"/>
+                <w:szCs w:val="26"/>
+              </w:rPr>
+            </w:pPr>
+          </w:p>
+        </w:tc>
+        <w:tc>
+          <w:tcPr>
+            <w:tcW w:w="2280" w:type="dxa"/>
+          </w:tcPr>
+          <w:p>
+            <w:pPr>
+              <w:rPr>
+                <w:sz w:val="26"/>
+                <w:szCs w:val="26"/>
+              </w:rPr>
+            </w:pPr>
+          </w:p>
+        </w:tc>
+        <w:tc>
+          <w:tcPr>
+            <w:tcW w:w="1934" w:type="dxa"/>
+          </w:tcPr>
+          <w:p>
+            <w:pPr>
+              <w:rPr>
+                <w:sz w:val="26"/>
+                <w:szCs w:val="26"/>
+              </w:rPr>
+            </w:pPr>
+          </w:p>
+        </w:tc>
+        <w:tc>
+          <w:tcPr>
+            <w:tcW w:w="2417" w:type="dxa"/>
+          </w:tcPr>
+          <w:p>
+            <w:pPr>
+              <w:rPr>
+                <w:sz w:val="26"/>
+                <w:szCs w:val="26"/>
+              </w:rPr>
+            </w:pPr>
+          </w:p>
+        </w:tc>
+      </w:tr>
+      <w:tr>
+        <w:tc>
+          <w:tcPr>
+            <w:tcW w:w="2431" w:type="dxa"/>
+          </w:tcPr>
+          <w:p>
+            <w:pPr>
+              <w:rPr>
+                <w:sz w:val="26"/>
+                <w:szCs w:val="26"/>
+              </w:rPr>
+            </w:pPr>
+            <w:r>
+              <w:rPr>
+                <w:sz w:val="26"/>
+                <w:szCs w:val="26"/>
+              </w:rPr>
               <w:t>P</w:t>
             </w:r>
             <w:r>
               <w:rPr>
-                <w:b/>
-                <w:sz w:val="26"/>
-                <w:szCs w:val="26"/>
-              </w:rPr>
-              <w:t>rovenance</w:t>
+                <w:sz w:val="26"/>
+                <w:szCs w:val="26"/>
+              </w:rPr>
+              <w:t>rivateSwitch</w:t>
             </w:r>
             <w:r>
               <w:rPr>
-                <w:b/>
                 <w:sz w:val="26"/>
                 <w:szCs w:val="26"/>
               </w:rPr>
@@ -4968,23 +5290,61 @@
         </w:tc>
         <w:tc>
           <w:tcPr>
+            <w:tcW w:w="2280" w:type="dxa"/>
+          </w:tcPr>
+          <w:p>
+            <w:pPr>
+              <w:rPr>
+                <w:sz w:val="26"/>
+                <w:szCs w:val="26"/>
+              </w:rPr>
+            </w:pPr>
+            <w:r>
+              <w:rPr>
+                <w:sz w:val="26"/>
+                <w:szCs w:val="26"/>
+              </w:rPr>
+              <w:t xml:space="preserve">Tous </w:t>
+            </w:r>
+          </w:p>
+        </w:tc>
+        <w:tc>
+          <w:tcPr>
+            <w:tcW w:w="1934" w:type="dxa"/>
+          </w:tcPr>
+          <w:p>
+            <w:pPr>
+              <w:rPr>
+                <w:sz w:val="26"/>
+                <w:szCs w:val="26"/>
+              </w:rPr>
+            </w:pPr>
+            <w:r>
+              <w:rPr>
+                <w:sz w:val="26"/>
+                <w:szCs w:val="26"/>
+              </w:rPr>
+              <w:t>PublicSwitch</w:t>
+            </w:r>
+          </w:p>
+        </w:tc>
+        <w:tc>
+          <w:tcPr>
             <w:tcW w:w="2417" w:type="dxa"/>
           </w:tcPr>
           <w:p>
             <w:pPr>
               <w:rPr>
-                <w:b/>
                 <w:sz w:val="26"/>
                 <w:szCs w:val="26"/>
               </w:rPr>
             </w:pPr>
             <w:r>
               <w:rPr>
-                <w:b/>
-                <w:sz w:val="26"/>
-                <w:szCs w:val="26"/>
-              </w:rPr>
-              <w:t>Autorisation - refus</w:t>
+                <w:sz w:val="26"/>
+                <w:szCs w:val="26"/>
+              </w:rPr>
+              <w:t xml:space="preserve">Autorisation </w:t>
             </w:r>
           </w:p>
         </w:tc>
@@ -5006,7 +5366,7 @@
                 <w:sz w:val="26"/>
                 <w:szCs w:val="26"/>
               </w:rPr>
-              <w:t>Mainrouter</w:t>
+              <w:t>PrivateSwitch</w:t>
             </w:r>
           </w:p>
         </w:tc>
@@ -5026,7 +5386,7 @@
                 <w:sz w:val="26"/>
                 <w:szCs w:val="26"/>
               </w:rPr>
-              <w:t xml:space="preserve">Mail </w:t>
+              <w:t xml:space="preserve">Tous </w:t>
             </w:r>
           </w:p>
         </w:tc>
@@ -5046,7 +5406,7 @@
                 <w:sz w:val="26"/>
                 <w:szCs w:val="26"/>
               </w:rPr>
-              <w:t xml:space="preserve">Internet </w:t>
+              <w:t xml:space="preserve">Intranet </w:t>
             </w:r>
           </w:p>
         </w:tc>
@@ -5083,37 +5443,30 @@
                 <w:szCs w:val="26"/>
               </w:rPr>
             </w:pPr>
+          </w:p>
+        </w:tc>
+        <w:tc>
+          <w:tcPr>
+            <w:tcW w:w="2280" w:type="dxa"/>
+          </w:tcPr>
+          <w:p>
+            <w:pPr>
+              <w:rPr>
+                <w:sz w:val="26"/>
+                <w:szCs w:val="26"/>
+              </w:rPr>
+            </w:pPr>
             <w:r>
               <w:rPr>
                 <w:sz w:val="26"/>
                 <w:szCs w:val="26"/>
               </w:rPr>
-              <w:t>Mainrouter</w:t>
+              <w:t>TFTP info</w:t>
             </w:r>
           </w:p>
         </w:tc>
         <w:tc>
           <w:tcPr>
-            <w:tcW w:w="2280" w:type="dxa"/>
-          </w:tcPr>
-          <w:p>
-            <w:pPr>
-              <w:rPr>
-                <w:sz w:val="26"/>
-                <w:szCs w:val="26"/>
-              </w:rPr>
-            </w:pPr>
-            <w:r>
-              <w:rPr>
-                <w:sz w:val="26"/>
-                <w:szCs w:val="26"/>
-              </w:rPr>
-              <w:t>Tous sauf mail</w:t>
-            </w:r>
-          </w:p>
-        </w:tc>
-        <w:tc>
-          <w:tcPr>
             <w:tcW w:w="1934" w:type="dxa"/>
           </w:tcPr>
           <w:p>
@@ -5123,13 +5476,6 @@
                 <w:szCs w:val="26"/>
               </w:rPr>
             </w:pPr>
-            <w:r>
-              <w:rPr>
-                <w:sz w:val="26"/>
-                <w:szCs w:val="26"/>
-              </w:rPr>
-              <w:t>Internet</w:t>
-            </w:r>
           </w:p>
         </w:tc>
         <w:tc>
@@ -5143,13 +5489,6 @@
                 <w:szCs w:val="26"/>
               </w:rPr>
             </w:pPr>
-            <w:r>
-              <w:rPr>
-                <w:sz w:val="26"/>
-                <w:szCs w:val="26"/>
-              </w:rPr>
-              <w:t xml:space="preserve">Refus </w:t>
-            </w:r>
           </w:p>
         </w:tc>
       </w:tr>
@@ -5165,13 +5504,6 @@
                 <w:szCs w:val="26"/>
               </w:rPr>
             </w:pPr>
-            <w:r>
-              <w:rPr>
-                <w:sz w:val="26"/>
-                <w:szCs w:val="26"/>
-              </w:rPr>
-              <w:t>PublicSwitch</w:t>
-            </w:r>
           </w:p>
         </w:tc>
         <w:tc>
@@ -5185,8 +5517,6 @@
                 <w:szCs w:val="26"/>
               </w:rPr>
             </w:pPr>
-            <w:bookmarkStart w:id="0" w:name="_GoBack"/>
-            <w:bookmarkEnd w:id="0"/>
           </w:p>
         </w:tc>
         <w:tc>
@@ -5228,6 +5558,13 @@
                 <w:szCs w:val="26"/>
               </w:rPr>
             </w:pPr>
+            <w:r>
+              <w:rPr>
+                <w:sz w:val="26"/>
+                <w:szCs w:val="26"/>
+              </w:rPr>
+              <w:t>Firewall</w:t>
+            </w:r>
           </w:p>
         </w:tc>
         <w:tc>
@@ -5324,247 +5661,7 @@
           </w:p>
         </w:tc>
       </w:tr>
-      <w:tr>
-        <w:tc>
-          <w:tcPr>
-            <w:tcW w:w="2431" w:type="dxa"/>
-          </w:tcPr>
-          <w:p>
-            <w:pPr>
-              <w:rPr>
-                <w:sz w:val="26"/>
-                <w:szCs w:val="26"/>
-              </w:rPr>
-            </w:pPr>
-          </w:p>
-        </w:tc>
-        <w:tc>
-          <w:tcPr>
-            <w:tcW w:w="2280" w:type="dxa"/>
-          </w:tcPr>
-          <w:p>
-            <w:pPr>
-              <w:rPr>
-                <w:sz w:val="26"/>
-                <w:szCs w:val="26"/>
-              </w:rPr>
-            </w:pPr>
-          </w:p>
-        </w:tc>
-        <w:tc>
-          <w:tcPr>
-            <w:tcW w:w="1934" w:type="dxa"/>
-          </w:tcPr>
-          <w:p>
-            <w:pPr>
-              <w:rPr>
-                <w:sz w:val="26"/>
-                <w:szCs w:val="26"/>
-              </w:rPr>
-            </w:pPr>
-          </w:p>
-        </w:tc>
-        <w:tc>
-          <w:tcPr>
-            <w:tcW w:w="2417" w:type="dxa"/>
-          </w:tcPr>
-          <w:p>
-            <w:pPr>
-              <w:rPr>
-                <w:sz w:val="26"/>
-                <w:szCs w:val="26"/>
-              </w:rPr>
-            </w:pPr>
-          </w:p>
-        </w:tc>
-      </w:tr>
-      <w:tr>
-        <w:tc>
-          <w:tcPr>
-            <w:tcW w:w="2431" w:type="dxa"/>
-          </w:tcPr>
-          <w:p>
-            <w:pPr>
-              <w:rPr>
-                <w:sz w:val="26"/>
-                <w:szCs w:val="26"/>
-              </w:rPr>
-            </w:pPr>
-          </w:p>
-        </w:tc>
-        <w:tc>
-          <w:tcPr>
-            <w:tcW w:w="2280" w:type="dxa"/>
-          </w:tcPr>
-          <w:p>
-            <w:pPr>
-              <w:rPr>
-                <w:sz w:val="26"/>
-                <w:szCs w:val="26"/>
-              </w:rPr>
-            </w:pPr>
-          </w:p>
-        </w:tc>
-        <w:tc>
-          <w:tcPr>
-            <w:tcW w:w="1934" w:type="dxa"/>
-          </w:tcPr>
-          <w:p>
-            <w:pPr>
-              <w:rPr>
-                <w:sz w:val="26"/>
-                <w:szCs w:val="26"/>
-              </w:rPr>
-            </w:pPr>
-          </w:p>
-        </w:tc>
-        <w:tc>
-          <w:tcPr>
-            <w:tcW w:w="2417" w:type="dxa"/>
-          </w:tcPr>
-          <w:p>
-            <w:pPr>
-              <w:rPr>
-                <w:sz w:val="26"/>
-                <w:szCs w:val="26"/>
-              </w:rPr>
-            </w:pPr>
-          </w:p>
-        </w:tc>
-      </w:tr>
-      <w:tr>
-        <w:tc>
-          <w:tcPr>
-            <w:tcW w:w="2431" w:type="dxa"/>
-          </w:tcPr>
-          <w:p>
-            <w:pPr>
-              <w:rPr>
-                <w:sz w:val="26"/>
-                <w:szCs w:val="26"/>
-              </w:rPr>
-            </w:pPr>
-          </w:p>
-        </w:tc>
-        <w:tc>
-          <w:tcPr>
-            <w:tcW w:w="2280" w:type="dxa"/>
-          </w:tcPr>
-          <w:p>
-            <w:pPr>
-              <w:rPr>
-                <w:sz w:val="26"/>
-                <w:szCs w:val="26"/>
-              </w:rPr>
-            </w:pPr>
-          </w:p>
-        </w:tc>
-        <w:tc>
-          <w:tcPr>
-            <w:tcW w:w="1934" w:type="dxa"/>
-          </w:tcPr>
-          <w:p>
-            <w:pPr>
-              <w:rPr>
-                <w:sz w:val="26"/>
-                <w:szCs w:val="26"/>
-              </w:rPr>
-            </w:pPr>
-          </w:p>
-        </w:tc>
-        <w:tc>
-          <w:tcPr>
-            <w:tcW w:w="2417" w:type="dxa"/>
-          </w:tcPr>
-          <w:p>
-            <w:pPr>
-              <w:rPr>
-                <w:sz w:val="26"/>
-                <w:szCs w:val="26"/>
-              </w:rPr>
-            </w:pPr>
-          </w:p>
-        </w:tc>
-      </w:tr>
-      <w:tr>
-        <w:tc>
-          <w:tcPr>
-            <w:tcW w:w="2431" w:type="dxa"/>
-          </w:tcPr>
-          <w:p>
-            <w:pPr>
-              <w:rPr>
-                <w:sz w:val="26"/>
-                <w:szCs w:val="26"/>
-              </w:rPr>
-            </w:pPr>
-          </w:p>
-        </w:tc>
-        <w:tc>
-          <w:tcPr>
-            <w:tcW w:w="2280" w:type="dxa"/>
-          </w:tcPr>
-          <w:p>
-            <w:pPr>
-              <w:rPr>
-                <w:sz w:val="26"/>
-                <w:szCs w:val="26"/>
-              </w:rPr>
-            </w:pPr>
-          </w:p>
-        </w:tc>
-        <w:tc>
-          <w:tcPr>
-            <w:tcW w:w="1934" w:type="dxa"/>
-          </w:tcPr>
-          <w:p>
-            <w:pPr>
-              <w:rPr>
-                <w:sz w:val="26"/>
-                <w:szCs w:val="26"/>
-              </w:rPr>
-            </w:pPr>
-          </w:p>
-        </w:tc>
-        <w:tc>
-          <w:tcPr>
-            <w:tcW w:w="2417" w:type="dxa"/>
-          </w:tcPr>
-          <w:p>
-            <w:pPr>
-              <w:rPr>
-                <w:sz w:val="26"/>
-                <w:szCs w:val="26"/>
-              </w:rPr>
-            </w:pPr>
-          </w:p>
-        </w:tc>
-      </w:tr>
     </w:tbl>
-    <w:p>
-      <w:pPr>
-        <w:rPr>
-          <w:sz w:val="26"/>
-          <w:szCs w:val="26"/>
-        </w:rPr>
-      </w:pPr>
-    </w:p>
-    <w:p>
-      <w:pPr>
-        <w:rPr>
-          <w:sz w:val="26"/>
-          <w:szCs w:val="26"/>
-        </w:rPr>
-      </w:pPr>
-    </w:p>
-    <w:p>
-      <w:pPr>
-        <w:rPr>
-          <w:sz w:val="26"/>
-          <w:szCs w:val="26"/>
-        </w:rPr>
-      </w:pPr>
-    </w:p>
     <w:p>
       <w:pPr>
         <w:rPr>
@@ -5705,7 +5802,6 @@
           <w:sz w:val="26"/>
           <w:szCs w:val="26"/>
         </w:rPr>
-        <w:lastRenderedPageBreak/>
         <w:t>service info echanger ur l'ensemble des protocoles</w:t>
       </w:r>
     </w:p>
@@ -5738,150 +5834,6 @@
         <w:rPr>
           <w:sz w:val="26"/>
           <w:szCs w:val="26"/>
-        </w:rPr>
-      </w:pPr>
-    </w:p>
-    <w:p>
-      <w:pPr>
-        <w:rPr>
-          <w:sz w:val="26"/>
-          <w:szCs w:val="26"/>
-        </w:rPr>
-      </w:pPr>
-    </w:p>
-    <w:p>
-      <w:pPr>
-        <w:rPr>
-          <w:sz w:val="26"/>
-          <w:szCs w:val="26"/>
-        </w:rPr>
-      </w:pPr>
-    </w:p>
-    <w:p>
-      <w:pPr>
-        <w:rPr>
-          <w:sz w:val="26"/>
-          <w:szCs w:val="26"/>
-        </w:rPr>
-      </w:pPr>
-    </w:p>
-    <w:p>
-      <w:pPr>
-        <w:rPr>
-          <w:sz w:val="26"/>
-          <w:szCs w:val="26"/>
-        </w:rPr>
-      </w:pPr>
-    </w:p>
-    <w:p>
-      <w:pPr>
-        <w:rPr>
-          <w:sz w:val="26"/>
-          <w:szCs w:val="26"/>
-        </w:rPr>
-      </w:pPr>
-    </w:p>
-    <w:p>
-      <w:pPr>
-        <w:rPr>
-          <w:sz w:val="26"/>
-          <w:szCs w:val="26"/>
-        </w:rPr>
-      </w:pPr>
-    </w:p>
-    <w:p>
-      <w:pPr>
-        <w:rPr>
-          <w:sz w:val="26"/>
-          <w:szCs w:val="26"/>
-        </w:rPr>
-      </w:pPr>
-    </w:p>
-    <w:p>
-      <w:pPr>
-        <w:rPr>
-          <w:sz w:val="26"/>
-          <w:szCs w:val="26"/>
-        </w:rPr>
-      </w:pPr>
-    </w:p>
-    <w:p>
-      <w:pPr>
-        <w:rPr>
-          <w:sz w:val="26"/>
-          <w:szCs w:val="26"/>
-        </w:rPr>
-      </w:pPr>
-    </w:p>
-    <w:p>
-      <w:pPr>
-        <w:rPr>
-          <w:sz w:val="26"/>
-          <w:szCs w:val="26"/>
-        </w:rPr>
-      </w:pPr>
-    </w:p>
-    <w:p>
-      <w:pPr>
-        <w:rPr>
-          <w:sz w:val="26"/>
-          <w:szCs w:val="26"/>
-        </w:rPr>
-      </w:pPr>
-    </w:p>
-    <w:p>
-      <w:pPr>
-        <w:rPr>
-          <w:sz w:val="26"/>
-          <w:szCs w:val="26"/>
-        </w:rPr>
-      </w:pPr>
-    </w:p>
-    <w:p>
-      <w:pPr>
-        <w:rPr>
-          <w:sz w:val="26"/>
-          <w:szCs w:val="26"/>
-        </w:rPr>
-      </w:pPr>
-    </w:p>
-    <w:p>
-      <w:pPr>
-        <w:pStyle w:val="Titre"/>
-        <w:rPr>
-          <w:rStyle w:val="lev"/>
-          <w:sz w:val="38"/>
-          <w:szCs w:val="38"/>
-        </w:rPr>
-      </w:pPr>
-    </w:p>
-    <w:p>
-      <w:pPr>
-        <w:pStyle w:val="Titre"/>
-        <w:rPr>
-          <w:rStyle w:val="lev"/>
-          <w:sz w:val="38"/>
-          <w:szCs w:val="38"/>
-        </w:rPr>
-      </w:pPr>
-    </w:p>
-    <w:p>
-      <w:pPr>
-        <w:pStyle w:val="Titre"/>
-        <w:rPr>
-          <w:rStyle w:val="lev"/>
-          <w:sz w:val="38"/>
-          <w:szCs w:val="38"/>
-        </w:rPr>
-      </w:pPr>
-    </w:p>
-    <w:p>
-      <w:pPr>
-        <w:pStyle w:val="Titre"/>
-        <w:rPr>
-          <w:rStyle w:val="lev"/>
-          <w:sz w:val="38"/>
-          <w:szCs w:val="38"/>
         </w:rPr>
       </w:pPr>
     </w:p>
@@ -5974,6 +5926,7 @@
           <w:sz w:val="26"/>
           <w:szCs w:val="26"/>
         </w:rPr>
+        <w:lastRenderedPageBreak/>
         <w:t>ALEXIS</w:t>
       </w:r>
     </w:p>
@@ -12856,11 +12809,84 @@
           <w:szCs w:val="26"/>
         </w:rPr>
       </w:pPr>
+    </w:p>
+    <w:p>
+      <w:pPr>
+        <w:rPr>
+          <w:sz w:val="26"/>
+          <w:szCs w:val="26"/>
+        </w:rPr>
+      </w:pPr>
+    </w:p>
+    <w:p>
+      <w:pPr>
+        <w:rPr>
+          <w:sz w:val="26"/>
+          <w:szCs w:val="26"/>
+        </w:rPr>
+      </w:pPr>
+    </w:p>
+    <w:p>
+      <w:pPr>
+        <w:rPr>
+          <w:sz w:val="26"/>
+          <w:szCs w:val="26"/>
+        </w:rPr>
+      </w:pPr>
+    </w:p>
+    <w:p>
+      <w:pPr>
+        <w:rPr>
+          <w:sz w:val="26"/>
+          <w:szCs w:val="26"/>
+        </w:rPr>
+      </w:pPr>
+    </w:p>
+    <w:p>
+      <w:pPr>
+        <w:rPr>
+          <w:sz w:val="26"/>
+          <w:szCs w:val="26"/>
+        </w:rPr>
+      </w:pPr>
+    </w:p>
+    <w:p>
+      <w:pPr>
+        <w:rPr>
+          <w:sz w:val="26"/>
+          <w:szCs w:val="26"/>
+        </w:rPr>
+      </w:pPr>
+    </w:p>
+    <w:p>
+      <w:pPr>
+        <w:rPr>
+          <w:sz w:val="26"/>
+          <w:szCs w:val="26"/>
+        </w:rPr>
+      </w:pPr>
+    </w:p>
+    <w:p>
+      <w:pPr>
+        <w:rPr>
+          <w:sz w:val="26"/>
+          <w:szCs w:val="26"/>
+        </w:rPr>
+      </w:pPr>
+    </w:p>
+    <w:p>
+      <w:pPr>
+        <w:rPr>
+          <w:sz w:val="26"/>
+          <w:szCs w:val="26"/>
+        </w:rPr>
+      </w:pPr>
       <w:r>
         <w:rPr>
           <w:sz w:val="26"/>
           <w:szCs w:val="26"/>
         </w:rPr>
+        <w:lastRenderedPageBreak/>
         <w:t>Matériels utilisés pour le réseau informatique de l'entreprise:</w:t>
       </w:r>
     </w:p>
@@ -13098,96 +13124,6 @@
         </w:rPr>
         <w:t>quel type mettre sur github</w:t>
       </w:r>
-    </w:p>
-    <w:p>
-      <w:pPr>
-        <w:shd w:val="clear" w:color="auto" w:fill="FFFFFF" w:themeFill="background1"/>
-        <w:rPr>
-          <w:b/>
-          <w:sz w:val="26"/>
-          <w:szCs w:val="26"/>
-        </w:rPr>
-      </w:pPr>
-    </w:p>
-    <w:p>
-      <w:pPr>
-        <w:shd w:val="clear" w:color="auto" w:fill="FFFFFF" w:themeFill="background1"/>
-        <w:rPr>
-          <w:b/>
-          <w:sz w:val="26"/>
-          <w:szCs w:val="26"/>
-        </w:rPr>
-      </w:pPr>
-    </w:p>
-    <w:p>
-      <w:pPr>
-        <w:shd w:val="clear" w:color="auto" w:fill="FFFFFF" w:themeFill="background1"/>
-        <w:rPr>
-          <w:b/>
-          <w:sz w:val="26"/>
-          <w:szCs w:val="26"/>
-        </w:rPr>
-      </w:pPr>
-    </w:p>
-    <w:p>
-      <w:pPr>
-        <w:shd w:val="clear" w:color="auto" w:fill="FFFFFF" w:themeFill="background1"/>
-        <w:rPr>
-          <w:b/>
-          <w:sz w:val="26"/>
-          <w:szCs w:val="26"/>
-        </w:rPr>
-      </w:pPr>
-    </w:p>
-    <w:p>
-      <w:pPr>
-        <w:shd w:val="clear" w:color="auto" w:fill="FFFFFF" w:themeFill="background1"/>
-        <w:rPr>
-          <w:b/>
-          <w:sz w:val="26"/>
-          <w:szCs w:val="26"/>
-        </w:rPr>
-      </w:pPr>
-    </w:p>
-    <w:p>
-      <w:pPr>
-        <w:shd w:val="clear" w:color="auto" w:fill="FFFFFF" w:themeFill="background1"/>
-        <w:rPr>
-          <w:b/>
-          <w:sz w:val="26"/>
-          <w:szCs w:val="26"/>
-        </w:rPr>
-      </w:pPr>
-    </w:p>
-    <w:p>
-      <w:pPr>
-        <w:shd w:val="clear" w:color="auto" w:fill="FFFFFF" w:themeFill="background1"/>
-        <w:rPr>
-          <w:b/>
-          <w:sz w:val="26"/>
-          <w:szCs w:val="26"/>
-        </w:rPr>
-      </w:pPr>
-    </w:p>
-    <w:p>
-      <w:pPr>
-        <w:shd w:val="clear" w:color="auto" w:fill="FFFFFF" w:themeFill="background1"/>
-        <w:rPr>
-          <w:b/>
-          <w:sz w:val="26"/>
-          <w:szCs w:val="26"/>
-        </w:rPr>
-      </w:pPr>
-    </w:p>
-    <w:p>
-      <w:pPr>
-        <w:shd w:val="clear" w:color="auto" w:fill="FFFFFF" w:themeFill="background1"/>
-        <w:rPr>
-          <w:b/>
-          <w:sz w:val="26"/>
-          <w:szCs w:val="26"/>
-        </w:rPr>
-      </w:pPr>
     </w:p>
     <w:p>
       <w:pPr>
@@ -13953,7 +13889,9 @@
         </w:trPr>
         <w:tc>
           <w:tcPr>
-            <w:tcW w:w="2265" w:type="dxa"/>
+            <w:tcW w:w="9062" w:type="dxa"/>
+            <w:gridSpan w:val="4"/>
+            <w:shd w:val="clear" w:color="auto" w:fill="D9E2F3" w:themeFill="accent1" w:themeFillTint="33"/>
             <w:vAlign w:val="center"/>
           </w:tcPr>
           <w:p>
@@ -13964,51 +13902,13 @@
                 <w:szCs w:val="26"/>
               </w:rPr>
             </w:pPr>
-          </w:p>
-        </w:tc>
-        <w:tc>
-          <w:tcPr>
-            <w:tcW w:w="2265" w:type="dxa"/>
-            <w:vAlign w:val="center"/>
-          </w:tcPr>
-          <w:p>
-            <w:pPr>
-              <w:jc w:val="center"/>
-              <w:rPr>
-                <w:sz w:val="26"/>
-                <w:szCs w:val="26"/>
-              </w:rPr>
-            </w:pPr>
-          </w:p>
-        </w:tc>
-        <w:tc>
-          <w:tcPr>
-            <w:tcW w:w="2266" w:type="dxa"/>
-            <w:vAlign w:val="center"/>
-          </w:tcPr>
-          <w:p>
-            <w:pPr>
-              <w:jc w:val="center"/>
-              <w:rPr>
-                <w:sz w:val="26"/>
-                <w:szCs w:val="26"/>
-              </w:rPr>
-            </w:pPr>
-          </w:p>
-        </w:tc>
-        <w:tc>
-          <w:tcPr>
-            <w:tcW w:w="2266" w:type="dxa"/>
-            <w:vAlign w:val="center"/>
-          </w:tcPr>
-          <w:p>
-            <w:pPr>
-              <w:jc w:val="center"/>
-              <w:rPr>
-                <w:sz w:val="26"/>
-                <w:szCs w:val="26"/>
-              </w:rPr>
-            </w:pPr>
+            <w:r>
+              <w:rPr>
+                <w:sz w:val="26"/>
+                <w:szCs w:val="26"/>
+              </w:rPr>
+              <w:t>Borne WIFI</w:t>
+            </w:r>
           </w:p>
         </w:tc>
       </w:tr>
@@ -14029,6 +13929,27 @@
                 <w:szCs w:val="26"/>
               </w:rPr>
             </w:pPr>
+            <w:r>
+              <w:rPr>
+                <w:sz w:val="26"/>
+                <w:szCs w:val="26"/>
+              </w:rPr>
+              <w:t>Cisco Aironet 3802I-E Access Po</w:t>
+            </w:r>
+            <w:r>
+              <w:rPr>
+                <w:sz w:val="26"/>
+                <w:szCs w:val="26"/>
+              </w:rPr>
+              <w:t>int</w:t>
+            </w:r>
+            <w:r>
+              <w:rPr>
+                <w:sz w:val="26"/>
+                <w:szCs w:val="26"/>
+              </w:rPr>
+              <w:t>, norme wifi AC</w:t>
+            </w:r>
           </w:p>
         </w:tc>
         <w:tc>
@@ -14044,6 +13965,13 @@
                 <w:szCs w:val="26"/>
               </w:rPr>
             </w:pPr>
+            <w:r>
+              <w:rPr>
+                <w:sz w:val="26"/>
+                <w:szCs w:val="26"/>
+              </w:rPr>
+              <w:t>9</w:t>
+            </w:r>
           </w:p>
         </w:tc>
         <w:tc>
@@ -14059,6 +13987,13 @@
                 <w:szCs w:val="26"/>
               </w:rPr>
             </w:pPr>
+            <w:r>
+              <w:rPr>
+                <w:sz w:val="26"/>
+                <w:szCs w:val="26"/>
+              </w:rPr>
+              <w:t>749€96</w:t>
+            </w:r>
           </w:p>
         </w:tc>
         <w:tc>
@@ -14074,20 +14009,17 @@
                 <w:szCs w:val="26"/>
               </w:rPr>
             </w:pPr>
+            <w:r>
+              <w:rPr>
+                <w:sz w:val="26"/>
+                <w:szCs w:val="26"/>
+              </w:rPr>
+              <w:t>6741</w:t>
+            </w:r>
           </w:p>
         </w:tc>
       </w:tr>
     </w:tbl>
-    <w:p>
-      <w:pPr>
-        <w:shd w:val="clear" w:color="auto" w:fill="FFFFFF" w:themeFill="background1"/>
-        <w:rPr>
-          <w:b/>
-          <w:sz w:val="26"/>
-          <w:szCs w:val="26"/>
-        </w:rPr>
-      </w:pPr>
-    </w:p>
     <w:p>
       <w:pPr>
         <w:shd w:val="clear" w:color="auto" w:fill="FFFFFF" w:themeFill="background1"/>
@@ -14102,30 +14034,19 @@
       <w:tblPr>
         <w:tblStyle w:val="Grilledutableau"/>
         <w:tblW w:w="0" w:type="auto"/>
-        <w:jc w:val="center"/>
         <w:tblLook w:val="04A0" w:firstRow="1" w:lastRow="0" w:firstColumn="1" w:lastColumn="0" w:noHBand="0" w:noVBand="1"/>
       </w:tblPr>
       <w:tblGrid>
-        <w:gridCol w:w="1503"/>
-        <w:gridCol w:w="1188"/>
-        <w:gridCol w:w="1612"/>
-        <w:gridCol w:w="1576"/>
-        <w:gridCol w:w="1247"/>
-        <w:gridCol w:w="1169"/>
-        <w:gridCol w:w="767"/>
+        <w:gridCol w:w="4531"/>
+        <w:gridCol w:w="4531"/>
       </w:tblGrid>
       <w:tr>
-        <w:trPr>
-          <w:jc w:val="center"/>
-        </w:trPr>
-        <w:tc>
-          <w:tcPr>
-            <w:tcW w:w="1503" w:type="dxa"/>
-            <w:vAlign w:val="center"/>
-          </w:tcPr>
-          <w:p>
-            <w:pPr>
-              <w:jc w:val="center"/>
+        <w:tc>
+          <w:tcPr>
+            <w:tcW w:w="4531" w:type="dxa"/>
+          </w:tcPr>
+          <w:p>
+            <w:pPr>
               <w:rPr>
                 <w:b/>
                 <w:sz w:val="26"/>
@@ -14138,482 +14059,36 @@
                 <w:sz w:val="26"/>
                 <w:szCs w:val="26"/>
               </w:rPr>
-              <w:t>Désignation</w:t>
+              <w:t>Total</w:t>
             </w:r>
           </w:p>
         </w:tc>
         <w:tc>
           <w:tcPr>
-            <w:tcW w:w="1188" w:type="dxa"/>
-            <w:vAlign w:val="center"/>
-          </w:tcPr>
-          <w:p>
-            <w:pPr>
-              <w:jc w:val="center"/>
+            <w:tcW w:w="4531" w:type="dxa"/>
+          </w:tcPr>
+          <w:p>
+            <w:pPr>
               <w:rPr>
                 <w:b/>
                 <w:sz w:val="26"/>
                 <w:szCs w:val="26"/>
               </w:rPr>
             </w:pPr>
-          </w:p>
-        </w:tc>
-        <w:tc>
-          <w:tcPr>
-            <w:tcW w:w="1612" w:type="dxa"/>
-            <w:vAlign w:val="center"/>
-          </w:tcPr>
-          <w:p>
-            <w:pPr>
-              <w:jc w:val="center"/>
+            <w:r>
               <w:rPr>
                 <w:b/>
                 <w:sz w:val="26"/>
                 <w:szCs w:val="26"/>
               </w:rPr>
-            </w:pPr>
-          </w:p>
-        </w:tc>
-        <w:tc>
-          <w:tcPr>
-            <w:tcW w:w="1576" w:type="dxa"/>
-            <w:vAlign w:val="center"/>
-          </w:tcPr>
-          <w:p>
-            <w:pPr>
-              <w:jc w:val="center"/>
-              <w:rPr>
-                <w:b/>
-                <w:sz w:val="26"/>
-                <w:szCs w:val="26"/>
-              </w:rPr>
-            </w:pPr>
-          </w:p>
-        </w:tc>
-        <w:tc>
-          <w:tcPr>
-            <w:tcW w:w="1247" w:type="dxa"/>
-            <w:vAlign w:val="center"/>
-          </w:tcPr>
-          <w:p>
-            <w:pPr>
-              <w:jc w:val="center"/>
-              <w:rPr>
-                <w:b/>
-                <w:sz w:val="26"/>
-                <w:szCs w:val="26"/>
-              </w:rPr>
-            </w:pPr>
-            <w:r>
-              <w:rPr>
-                <w:b/>
-                <w:sz w:val="26"/>
-                <w:szCs w:val="26"/>
-              </w:rPr>
-              <w:t>Quantité</w:t>
+              <w:t>15072</w:t>
             </w:r>
-          </w:p>
-        </w:tc>
-        <w:tc>
-          <w:tcPr>
-            <w:tcW w:w="1169" w:type="dxa"/>
-            <w:vAlign w:val="center"/>
-          </w:tcPr>
-          <w:p>
-            <w:pPr>
-              <w:jc w:val="center"/>
-              <w:rPr>
-                <w:b/>
-                <w:sz w:val="26"/>
-                <w:szCs w:val="26"/>
-              </w:rPr>
-            </w:pPr>
-            <w:r>
-              <w:rPr>
-                <w:b/>
-                <w:sz w:val="26"/>
-                <w:szCs w:val="26"/>
-              </w:rPr>
-              <w:t>Prix unitaire</w:t>
-            </w:r>
-          </w:p>
-        </w:tc>
-        <w:tc>
-          <w:tcPr>
-            <w:tcW w:w="767" w:type="dxa"/>
-            <w:vAlign w:val="center"/>
-          </w:tcPr>
-          <w:p>
-            <w:pPr>
-              <w:jc w:val="center"/>
-              <w:rPr>
-                <w:b/>
-                <w:sz w:val="26"/>
-                <w:szCs w:val="26"/>
-              </w:rPr>
-            </w:pPr>
-            <w:r>
-              <w:rPr>
-                <w:b/>
-                <w:sz w:val="26"/>
-                <w:szCs w:val="26"/>
-              </w:rPr>
-              <w:t>Prix Total</w:t>
-            </w:r>
-          </w:p>
-        </w:tc>
-      </w:tr>
-      <w:tr>
-        <w:trPr>
-          <w:jc w:val="center"/>
-        </w:trPr>
-        <w:tc>
-          <w:tcPr>
-            <w:tcW w:w="9062" w:type="dxa"/>
-            <w:gridSpan w:val="7"/>
-            <w:vAlign w:val="center"/>
-          </w:tcPr>
-          <w:p>
-            <w:pPr>
-              <w:jc w:val="center"/>
-            </w:pPr>
-            <w:r>
-              <w:t>Switch de niveau 2</w:t>
-            </w:r>
-          </w:p>
-        </w:tc>
-      </w:tr>
-      <w:tr>
-        <w:trPr>
-          <w:jc w:val="center"/>
-        </w:trPr>
-        <w:tc>
-          <w:tcPr>
-            <w:tcW w:w="1503" w:type="dxa"/>
-            <w:vAlign w:val="center"/>
-          </w:tcPr>
-          <w:p>
-            <w:pPr>
-              <w:jc w:val="center"/>
-            </w:pPr>
-            <w:r>
-              <w:t>Switch</w:t>
-            </w:r>
-          </w:p>
-        </w:tc>
-        <w:tc>
-          <w:tcPr>
-            <w:tcW w:w="1188" w:type="dxa"/>
-            <w:vAlign w:val="center"/>
-          </w:tcPr>
-          <w:p>
-            <w:pPr>
-              <w:jc w:val="center"/>
-            </w:pPr>
-            <w:r>
-              <w:t>Cisco</w:t>
-            </w:r>
-          </w:p>
-        </w:tc>
-        <w:tc>
-          <w:tcPr>
-            <w:tcW w:w="1612" w:type="dxa"/>
-            <w:vAlign w:val="center"/>
-          </w:tcPr>
-          <w:p>
-            <w:pPr>
-              <w:pStyle w:val="Titre1"/>
-              <w:spacing w:before="0" w:beforeAutospacing="0" w:after="0" w:afterAutospacing="0" w:line="240" w:lineRule="atLeast"/>
-              <w:jc w:val="center"/>
-              <w:outlineLvl w:val="0"/>
-              <w:rPr>
-                <w:rFonts w:ascii="Arial" w:hAnsi="Arial" w:cs="Arial"/>
-                <w:b w:val="0"/>
-                <w:bCs w:val="0"/>
-                <w:color w:val="141414"/>
-                <w:sz w:val="22"/>
-                <w:szCs w:val="22"/>
-              </w:rPr>
-            </w:pPr>
-            <w:r>
-              <w:rPr>
-                <w:rStyle w:val="fn"/>
-                <w:rFonts w:ascii="Arial" w:hAnsi="Arial" w:cs="Arial"/>
-                <w:b w:val="0"/>
-                <w:color w:val="141414"/>
-                <w:sz w:val="22"/>
-                <w:szCs w:val="22"/>
-                <w:bdr w:val="none" w:sz="0" w:space="0" w:color="auto" w:frame="1"/>
-              </w:rPr>
-              <w:t>Cisco Small Business SF250-48</w:t>
-            </w:r>
-          </w:p>
-          <w:p>
-            <w:pPr>
-              <w:jc w:val="center"/>
-            </w:pPr>
-          </w:p>
-        </w:tc>
-        <w:tc>
-          <w:tcPr>
-            <w:tcW w:w="1576" w:type="dxa"/>
-            <w:vAlign w:val="center"/>
-          </w:tcPr>
-          <w:p>
-            <w:pPr>
-              <w:jc w:val="center"/>
-            </w:pPr>
-            <w:r>
-              <w:t>Switch de niveau 2.</w:t>
-            </w:r>
-          </w:p>
-          <w:p>
-            <w:pPr>
-              <w:jc w:val="center"/>
-            </w:pPr>
-            <w:r>
-              <w:t>48 ports avec la norme réseau 10/100/1000 MBPS</w:t>
-            </w:r>
-          </w:p>
-        </w:tc>
-        <w:tc>
-          <w:tcPr>
-            <w:tcW w:w="1247" w:type="dxa"/>
-            <w:vAlign w:val="center"/>
-          </w:tcPr>
-          <w:p>
-            <w:pPr>
-              <w:jc w:val="center"/>
-            </w:pPr>
-            <w:r>
-              <w:t>21</w:t>
-            </w:r>
-          </w:p>
-        </w:tc>
-        <w:tc>
-          <w:tcPr>
-            <w:tcW w:w="1169" w:type="dxa"/>
-            <w:vAlign w:val="center"/>
-          </w:tcPr>
-          <w:p>
-            <w:pPr>
-              <w:jc w:val="center"/>
-            </w:pPr>
-            <w:r>
-              <w:t>329€95</w:t>
-            </w:r>
-          </w:p>
-        </w:tc>
-        <w:tc>
-          <w:tcPr>
-            <w:tcW w:w="767" w:type="dxa"/>
-            <w:vAlign w:val="center"/>
-          </w:tcPr>
-          <w:p>
-            <w:pPr>
-              <w:jc w:val="center"/>
-            </w:pPr>
-          </w:p>
-        </w:tc>
-      </w:tr>
-      <w:tr>
-        <w:trPr>
-          <w:jc w:val="center"/>
-        </w:trPr>
-        <w:tc>
-          <w:tcPr>
-            <w:tcW w:w="1503" w:type="dxa"/>
-            <w:vAlign w:val="center"/>
-          </w:tcPr>
-          <w:p>
-            <w:pPr>
-              <w:jc w:val="center"/>
-            </w:pPr>
-            <w:r>
-              <w:t>Switch</w:t>
-            </w:r>
-          </w:p>
-        </w:tc>
-        <w:tc>
-          <w:tcPr>
-            <w:tcW w:w="1188" w:type="dxa"/>
-            <w:vAlign w:val="center"/>
-          </w:tcPr>
-          <w:p>
-            <w:pPr>
-              <w:jc w:val="center"/>
-            </w:pPr>
-            <w:r>
-              <w:t>Cisco</w:t>
-            </w:r>
-          </w:p>
-        </w:tc>
-        <w:tc>
-          <w:tcPr>
-            <w:tcW w:w="1612" w:type="dxa"/>
-            <w:vAlign w:val="center"/>
-          </w:tcPr>
-          <w:p>
-            <w:pPr>
-              <w:jc w:val="center"/>
-            </w:pPr>
-            <w:r>
-              <w:t>Cisco Small Business SG500-52</w:t>
-            </w:r>
-          </w:p>
-        </w:tc>
-        <w:tc>
-          <w:tcPr>
-            <w:tcW w:w="1576" w:type="dxa"/>
-            <w:vAlign w:val="center"/>
-          </w:tcPr>
-          <w:p>
-            <w:pPr>
-              <w:jc w:val="center"/>
-            </w:pPr>
-            <w:r>
-              <w:t>Switch de niveau 3.</w:t>
-            </w:r>
-          </w:p>
-        </w:tc>
-        <w:tc>
-          <w:tcPr>
-            <w:tcW w:w="1247" w:type="dxa"/>
-            <w:vAlign w:val="center"/>
-          </w:tcPr>
-          <w:p>
-            <w:pPr>
-              <w:jc w:val="center"/>
-            </w:pPr>
-            <w:r>
-              <w:t>2</w:t>
-            </w:r>
-          </w:p>
-          <w:p>
-            <w:pPr>
-              <w:jc w:val="center"/>
-            </w:pPr>
-          </w:p>
-        </w:tc>
-        <w:tc>
-          <w:tcPr>
-            <w:tcW w:w="1169" w:type="dxa"/>
-            <w:vAlign w:val="center"/>
-          </w:tcPr>
-          <w:p>
-            <w:pPr>
-              <w:jc w:val="center"/>
-            </w:pPr>
-            <w:r>
-              <w:t>1199€95</w:t>
-            </w:r>
-          </w:p>
-        </w:tc>
-        <w:tc>
-          <w:tcPr>
-            <w:tcW w:w="767" w:type="dxa"/>
-            <w:vAlign w:val="center"/>
-          </w:tcPr>
-          <w:p>
-            <w:pPr>
-              <w:jc w:val="center"/>
-            </w:pPr>
-          </w:p>
-        </w:tc>
-      </w:tr>
-      <w:tr>
-        <w:trPr>
-          <w:jc w:val="center"/>
-        </w:trPr>
-        <w:tc>
-          <w:tcPr>
-            <w:tcW w:w="1503" w:type="dxa"/>
-            <w:vAlign w:val="center"/>
-          </w:tcPr>
-          <w:p>
-            <w:pPr>
-              <w:jc w:val="center"/>
-            </w:pPr>
-          </w:p>
-        </w:tc>
-        <w:tc>
-          <w:tcPr>
-            <w:tcW w:w="1188" w:type="dxa"/>
-            <w:vAlign w:val="center"/>
-          </w:tcPr>
-          <w:p>
-            <w:pPr>
-              <w:jc w:val="center"/>
-            </w:pPr>
-          </w:p>
-        </w:tc>
-        <w:tc>
-          <w:tcPr>
-            <w:tcW w:w="1612" w:type="dxa"/>
-            <w:vAlign w:val="center"/>
-          </w:tcPr>
-          <w:p>
-            <w:pPr>
-              <w:jc w:val="center"/>
-            </w:pPr>
-          </w:p>
-        </w:tc>
-        <w:tc>
-          <w:tcPr>
-            <w:tcW w:w="1576" w:type="dxa"/>
-            <w:vAlign w:val="center"/>
-          </w:tcPr>
-          <w:p>
-            <w:pPr>
-              <w:jc w:val="center"/>
-            </w:pPr>
-          </w:p>
-        </w:tc>
-        <w:tc>
-          <w:tcPr>
-            <w:tcW w:w="1247" w:type="dxa"/>
-            <w:vAlign w:val="center"/>
-          </w:tcPr>
-          <w:p>
-            <w:pPr>
-              <w:jc w:val="center"/>
-            </w:pPr>
-          </w:p>
-        </w:tc>
-        <w:tc>
-          <w:tcPr>
-            <w:tcW w:w="1169" w:type="dxa"/>
-            <w:vAlign w:val="center"/>
-          </w:tcPr>
-          <w:p>
-            <w:pPr>
-              <w:jc w:val="center"/>
-            </w:pPr>
-          </w:p>
-        </w:tc>
-        <w:tc>
-          <w:tcPr>
-            <w:tcW w:w="767" w:type="dxa"/>
-            <w:vAlign w:val="center"/>
-          </w:tcPr>
-          <w:p>
-            <w:pPr>
-              <w:jc w:val="center"/>
-            </w:pPr>
+            <w:bookmarkStart w:id="0" w:name="_GoBack"/>
+            <w:bookmarkEnd w:id="0"/>
           </w:p>
         </w:tc>
       </w:tr>
     </w:tbl>
-    <w:p>
-      <w:pPr>
-        <w:shd w:val="clear" w:color="auto" w:fill="FFFFFF" w:themeFill="background1"/>
-        <w:rPr>
-          <w:b/>
-          <w:sz w:val="26"/>
-          <w:szCs w:val="26"/>
-        </w:rPr>
-      </w:pPr>
-    </w:p>
     <w:p>
       <w:pPr>
         <w:shd w:val="clear" w:color="auto" w:fill="FFFFFF" w:themeFill="background1"/>
@@ -14768,7 +14243,7 @@
                                 <w:rPr>
                                   <w:noProof/>
                                 </w:rPr>
-                                <w:t>11</w:t>
+                                <w:t>9</w:t>
                               </w:r>
                               <w:r>
                                 <w:fldChar w:fldCharType="end"/>
@@ -14831,7 +14306,7 @@
                           <w:rPr>
                             <w:noProof/>
                           </w:rPr>
-                          <w:t>11</w:t>
+                          <w:t>9</w:t>
                         </w:r>
                         <w:r>
                           <w:fldChar w:fldCharType="end"/>
@@ -15979,7 +15454,7 @@
 </file>
 
 <file path=customXml/itemProps2.xml><?xml version="1.0" encoding="utf-8"?>
-<ds:datastoreItem xmlns:ds="http://schemas.openxmlformats.org/officeDocument/2006/customXml" ds:itemID="{3E7BE021-28F3-44D0-945B-EB64FA3AA17F}">
+<ds:datastoreItem xmlns:ds="http://schemas.openxmlformats.org/officeDocument/2006/customXml" ds:itemID="{46DE7BBB-7976-4297-82CB-D10848C1D4F6}">
   <ds:schemaRefs>
     <ds:schemaRef ds:uri="http://schemas.openxmlformats.org/officeDocument/2006/bibliography"/>
   </ds:schemaRefs>
